--- a/EXPORTS/DOCX/niveau3/English/WageningenUniversity.docx
+++ b/EXPORTS/DOCX/niveau3/English/WageningenUniversity.docx
@@ -11,7 +11,7 @@
         <w:br/>
         <w:t>_author: Wiebe Reints (@wreints)_</w:t>
         <w:br/>
-        <w:t>_last edited: 2025-05-27_</w:t>
+        <w:t>_last edited: 2025-06-02_</w:t>
       </w:r>
     </w:p>
     <w:p>

--- a/EXPORTS/DOCX/niveau3/English/WageningenUniversity.docx
+++ b/EXPORTS/DOCX/niveau3/English/WageningenUniversity.docx
@@ -9,9 +9,9 @@
       <w:r>
         <w:t>_This is a level 3 Research Aid_</w:t>
         <w:br/>
-        <w:t>_author: Wiebe Reints (@wreints)_</w:t>
+        <w:t>_first edited by wiebe reints as original_author on 2024-05-08_</w:t>
         <w:br/>
-        <w:t>_last edited: 2025-06-02_</w:t>
+        <w:t>_last edited by abacus as translator on 2025-04-24_</w:t>
       </w:r>
     </w:p>
     <w:p>
@@ -161,6 +161,12 @@
         <w:t>_see also: Naturalis Biodiversity Center_</w:t>
         <w:br/>
         <w:t>_see also: Museum Nusantara_</w:t>
+        <w:br/>
+        <w:t>_see also: Hoofdcursus Kampen_</w:t>
+        <w:br/>
+        <w:t>_see also: Volkenkundig Museum Justinus van Nassau_</w:t>
+        <w:br/>
+        <w:t>_see also: Volkenkundig museum 'Gerardus van der Leeuw'_</w:t>
       </w:r>
     </w:p>
     <w:p>
@@ -186,11 +192,7 @@
         <w:pStyle w:val="BodyText"/>
       </w:pPr>
       <w:r>
-        <w:t>Archival access: NL-AhGldA 0740  2324</w:t>
-        <w:br/>
-        <w:t>https://permalink.geldersarchief.nl/B6D0CE1E7C674C7CB47662BAEAD8B9DC</w:t>
-        <w:br/>
-        <w:t>_Contains documents relating to the ethnographic collection, dated 1941 (on donation of Papua objects from C.C.F.M. Le Roux by RMV) and 1955 (on the future of the collection)._</w:t>
+        <w:t>Archival access:</w:t>
       </w:r>
     </w:p>
     <w:p>
@@ -202,12 +204,13 @@
       <w:pPr>
         <w:pStyle w:val="BodyText"/>
       </w:pPr>
+    </w:p>
+    <w:p>
+      <w:pPr>
+        <w:pStyle w:val="BodyText"/>
+      </w:pPr>
       <w:r>
-        <w:t>Archival access: NL-AhGldA 0740  2833</w:t>
-        <w:br/>
-        <w:t>https://permalink.geldersarchief.nl/71321F1495A5498EB17DF47AEB28F551</w:t>
-        <w:br/>
-        <w:t>_Contains an inventory of the collections and teaching resources of the Department of Geography and Ethnology, created around 1904 and maintained until 1929._</w:t>
+        <w:t>Archival access:</w:t>
       </w:r>
     </w:p>
     <w:p>
@@ -219,12 +222,13 @@
       <w:pPr>
         <w:pStyle w:val="BodyText"/>
       </w:pPr>
+    </w:p>
+    <w:p>
+      <w:pPr>
+        <w:pStyle w:val="BodyText"/>
+      </w:pPr>
       <w:r>
-        <w:t>Archival access: NL-AhGldA 0740 1522</w:t>
-        <w:br/>
-        <w:t>https://permalink.geldersarchief.nl/E0E8560A4D3B450A98F7577218312DD9</w:t>
-        <w:br/>
-        <w:t>_Contains documents relating to exhibitions, 1947-1956._</w:t>
+        <w:t>Archival access:</w:t>
       </w:r>
     </w:p>
     <w:p>
@@ -236,22 +240,19 @@
       <w:pPr>
         <w:pStyle w:val="BodyText"/>
       </w:pPr>
+    </w:p>
+    <w:p>
+      <w:pPr>
+        <w:pStyle w:val="BodyText"/>
+      </w:pPr>
       <w:r>
-        <w:t>Archival access: NL-HaNA  2.20.69 4402</w:t>
+        <w:t>Archival access:</w:t>
       </w:r>
     </w:p>
     <w:p>
       <w:pPr>
         <w:pStyle w:val="BodyText"/>
       </w:pPr>
-    </w:p>
-    <w:p>
-      <w:pPr>
-        <w:pStyle w:val="BodyText"/>
-      </w:pPr>
-      <w:r>
-        <w:t>_Contains correspondence regarding the sale of objects by the Indisch Instituut (now Wereldmuseum Amsterdam) in 1948._</w:t>
-      </w:r>
     </w:p>
     <w:p>
       <w:pPr>
@@ -276,12 +277,13 @@
         <w:pStyle w:val="BodyText"/>
       </w:pPr>
       <w:r>
-        <w:t>Article: “Honderd museumstukken spoorloos verdwenen.” Algemeen Dagblad, 6 augustus 1953.</w:t>
-        <w:br/>
-        <w:t>https://resolver.kb.nl/resolve?urn=MMKB19:000359080:mpeg21:a00086</w:t>
-        <w:br/>
-        <w:t>_Article from 1953 about the disappearance of nearly 100 objects from the College of Agriculture collection._</w:t>
+        <w:t>Article:</w:t>
       </w:r>
+    </w:p>
+    <w:p>
+      <w:pPr>
+        <w:pStyle w:val="BodyText"/>
+      </w:pPr>
     </w:p>
     <w:p>
       <w:pPr>

--- a/EXPORTS/DOCX/niveau3/English/WageningenUniversity.docx
+++ b/EXPORTS/DOCX/niveau3/English/WageningenUniversity.docx
@@ -154,9 +154,9 @@
         <w:pStyle w:val="BodyText"/>
       </w:pPr>
       <w:r>
-        <w:t>_see also: Civil servants_</w:t>
+        <w:t>_see also: Civil servants in colonised territories_</w:t>
         <w:br/>
-        <w:t>_see also: Science_</w:t>
+        <w:t>_see also: Scientific research in colonised territories_</w:t>
         <w:br/>
         <w:t>_see also: Naturalis Biodiversity Center_</w:t>
         <w:br/>

--- a/EXPORTS/DOCX/niveau3/English/WageningenUniversity.docx
+++ b/EXPORTS/DOCX/niveau3/English/WageningenUniversity.docx
@@ -2,13 +2,48 @@
 <file path=word/document.xml><?xml version="1.0" encoding="utf-8"?>
 <w:document xmlns:wpc="http://schemas.microsoft.com/office/word/2010/wordprocessingCanvas" xmlns:mo="http://schemas.microsoft.com/office/mac/office/2008/main" xmlns:mc="http://schemas.openxmlformats.org/markup-compatibility/2006" xmlns:mv="urn:schemas-microsoft-com:mac:vml" xmlns:o="urn:schemas-microsoft-com:office:office" xmlns:r="http://schemas.openxmlformats.org/officeDocument/2006/relationships" xmlns:m="http://schemas.openxmlformats.org/officeDocument/2006/math" xmlns:v="urn:schemas-microsoft-com:vml" xmlns:wp14="http://schemas.microsoft.com/office/word/2010/wordprocessingDrawing" xmlns:wp="http://schemas.openxmlformats.org/drawingml/2006/wordprocessingDrawing" xmlns:w10="urn:schemas-microsoft-com:office:word" xmlns:w="http://schemas.openxmlformats.org/wordprocessingml/2006/main" xmlns:w14="http://schemas.microsoft.com/office/word/2010/wordml" xmlns:wpg="http://schemas.microsoft.com/office/word/2010/wordprocessingGroup" xmlns:wpi="http://schemas.microsoft.com/office/word/2010/wordprocessingInk" xmlns:wne="http://schemas.microsoft.com/office/word/2006/wordml" xmlns:wps="http://schemas.microsoft.com/office/word/2010/wordprocessingShape" mc:Ignorable="w14 wp14">
   <w:body>
+    <w:tbl>
+      <w:tblPr>
+        <w:tblStyle w:val="TableGrid"/>
+        <w:tblW w:type="auto" w:w="0"/>
+        <w:tblLook w:firstColumn="1" w:firstRow="1" w:lastColumn="0" w:lastRow="0" w:noHBand="0" w:noVBand="1" w:val="04A0"/>
+      </w:tblPr>
+      <w:tblGrid>
+        <w:gridCol w:w="8640"/>
+      </w:tblGrid>
+      <w:tr>
+        <w:tc>
+          <w:tcPr>
+            <w:tcW w:type="dxa" w:w="8640"/>
+          </w:tcPr>
+          <w:p>
+            <w:r>
+              <w:rPr>
+                <w:rFonts w:ascii="Courier" w:hAnsi="Courier"/>
+                <w:sz w:val="20"/>
+              </w:rPr>
+              <w:t xml:space="preserve">    ---</w:t>
+              <w:br/>
+              <w:br/>
+              <w:t xml:space="preserve">    ---</w:t>
+              <w:br/>
+              <w:t xml:space="preserve">    This is a level 3 Research Aid_</w:t>
+              <w:br/>
+            </w:r>
+          </w:p>
+        </w:tc>
+      </w:tr>
+    </w:tbl>
+    <w:p>
+      <w:pPr>
+        <w:pStyle w:val="BodyText"/>
+      </w:pPr>
+    </w:p>
     <w:p>
       <w:pPr>
         <w:pStyle w:val="BodyText"/>
       </w:pPr>
       <w:r>
-        <w:t>_This is a level 3 Research Aid_</w:t>
-        <w:br/>
         <w:t>_first edited by wiebe reints as original_author on 2024-05-08_</w:t>
         <w:br/>
         <w:t>_last edited by abacus as translator on 2025-04-24_</w:t>

--- a/EXPORTS/DOCX/niveau3/English/WageningenUniversity.docx
+++ b/EXPORTS/DOCX/niveau3/English/WageningenUniversity.docx
@@ -22,11 +22,6 @@
                 <w:rFonts w:ascii="Courier" w:hAnsi="Courier"/>
                 <w:sz w:val="20"/>
               </w:rPr>
-              <w:t xml:space="preserve">    ---</w:t>
-              <w:br/>
-              <w:br/>
-              <w:t xml:space="preserve">    ---</w:t>
-              <w:br/>
               <w:t xml:space="preserve">    This is a level 3 Research Aid_</w:t>
               <w:br/>
             </w:r>

--- a/EXPORTS/DOCX/niveau3/English/WageningenUniversity.docx
+++ b/EXPORTS/DOCX/niveau3/English/WageningenUniversity.docx
@@ -2,43 +2,13 @@
 <file path=word/document.xml><?xml version="1.0" encoding="utf-8"?>
 <w:document xmlns:wpc="http://schemas.microsoft.com/office/word/2010/wordprocessingCanvas" xmlns:mo="http://schemas.microsoft.com/office/mac/office/2008/main" xmlns:mc="http://schemas.openxmlformats.org/markup-compatibility/2006" xmlns:mv="urn:schemas-microsoft-com:mac:vml" xmlns:o="urn:schemas-microsoft-com:office:office" xmlns:r="http://schemas.openxmlformats.org/officeDocument/2006/relationships" xmlns:m="http://schemas.openxmlformats.org/officeDocument/2006/math" xmlns:v="urn:schemas-microsoft-com:vml" xmlns:wp14="http://schemas.microsoft.com/office/word/2010/wordprocessingDrawing" xmlns:wp="http://schemas.openxmlformats.org/drawingml/2006/wordprocessingDrawing" xmlns:w10="urn:schemas-microsoft-com:office:word" xmlns:w="http://schemas.openxmlformats.org/wordprocessingml/2006/main" xmlns:w14="http://schemas.microsoft.com/office/word/2010/wordml" xmlns:wpg="http://schemas.microsoft.com/office/word/2010/wordprocessingGroup" xmlns:wpi="http://schemas.microsoft.com/office/word/2010/wordprocessingInk" xmlns:wne="http://schemas.microsoft.com/office/word/2006/wordml" xmlns:wps="http://schemas.microsoft.com/office/word/2010/wordprocessingShape" mc:Ignorable="w14 wp14">
   <w:body>
-    <w:tbl>
-      <w:tblPr>
-        <w:tblStyle w:val="TableGrid"/>
-        <w:tblW w:type="auto" w:w="0"/>
-        <w:tblLook w:firstColumn="1" w:firstRow="1" w:lastColumn="0" w:lastRow="0" w:noHBand="0" w:noVBand="1" w:val="04A0"/>
-      </w:tblPr>
-      <w:tblGrid>
-        <w:gridCol w:w="8640"/>
-      </w:tblGrid>
-      <w:tr>
-        <w:tc>
-          <w:tcPr>
-            <w:tcW w:type="dxa" w:w="8640"/>
-          </w:tcPr>
-          <w:p>
-            <w:r>
-              <w:rPr>
-                <w:rFonts w:ascii="Courier" w:hAnsi="Courier"/>
-                <w:sz w:val="20"/>
-              </w:rPr>
-              <w:t xml:space="preserve">    This is a level 3 Research Aid_</w:t>
-              <w:br/>
-            </w:r>
-          </w:p>
-        </w:tc>
-      </w:tr>
-    </w:tbl>
-    <w:p>
-      <w:pPr>
-        <w:pStyle w:val="BodyText"/>
-      </w:pPr>
-    </w:p>
     <w:p>
       <w:pPr>
         <w:pStyle w:val="BodyText"/>
       </w:pPr>
       <w:r>
+        <w:t>_This is a level 3 Research Aid_</w:t>
+        <w:br/>
         <w:t>_first edited by wiebe reints as original_author on 2024-05-08_</w:t>
         <w:br/>
         <w:t>_last edited by abacus as translator on 2025-04-24_</w:t>

--- a/EXPORTS/DOCX/niveau3/English/WageningenUniversity.docx
+++ b/EXPORTS/DOCX/niveau3/English/WageningenUniversity.docx
@@ -11,7 +11,9 @@
         <w:br/>
         <w:t>_first edited by wiebe reints as original_author on 2024-05-08_</w:t>
         <w:br/>
-        <w:t>_last edited by abacus as translator on 2025-04-24_</w:t>
+        <w:t>_last edited by abacus as translator on 2025-04-24</w:t>
+        <w:br/>
+        <w:t xml:space="preserve">        (applies to section: Main-text; Sources)_</w:t>
       </w:r>
     </w:p>
     <w:p>

--- a/EXPORTS/DOCX/niveau3/English/WageningenUniversity.docx
+++ b/EXPORTS/DOCX/niveau3/English/WageningenUniversity.docx
@@ -9,9 +9,9 @@
       <w:r>
         <w:t>_This is a level 3 Research Aid_</w:t>
         <w:br/>
-        <w:t>_first edited by wiebe reints as original_author on 2024-05-08_</w:t>
+        <w:t>_first edited by Wiebe Reints as original_author on 2024-05-08_</w:t>
         <w:br/>
-        <w:t>_last edited by abacus as translator on 2025-04-24</w:t>
+        <w:t>_last edited by Abacus as translator on 2025-04-24</w:t>
         <w:br/>
         <w:t xml:space="preserve">        (applies to section: Main-text; Sources)_</w:t>
       </w:r>
@@ -40,19 +40,6 @@
       </w:pPr>
       <w:r>
         <w:t>Abstract</w:t>
-      </w:r>
-    </w:p>
-    <w:p>
-      <w:pPr>
-        <w:pStyle w:val="BodyText"/>
-      </w:pPr>
-    </w:p>
-    <w:p>
-      <w:pPr>
-        <w:pStyle w:val="BodyText"/>
-      </w:pPr>
-      <w:r>
-        <w:t>Today's Wageningen University &amp; Research held a collection of Indonesian objects at the beginning of the 20th century. These objects were used teaching geology and anthropology. At a later stage, the collection of Indonesian objects was divided among several museums in the Netherlands.</w:t>
       </w:r>
     </w:p>
     <w:p>

--- a/EXPORTS/DOCX/niveau3/English/WageningenUniversity.docx
+++ b/EXPORTS/DOCX/niveau3/English/WageningenUniversity.docx
@@ -140,22 +140,170 @@
     </w:p>
     <w:p>
       <w:pPr>
-        <w:pStyle w:val="BodyText"/>
+        <w:pStyle w:val="ListBullet"/>
       </w:pPr>
       <w:r>
-        <w:t>_see also: Civil servants in colonised territories_</w:t>
-        <w:br/>
-        <w:t>_see also: Scientific research in colonised territories_</w:t>
-        <w:br/>
-        <w:t>_see also: Naturalis Biodiversity Center_</w:t>
-        <w:br/>
-        <w:t>_see also: Museum Nusantara_</w:t>
-        <w:br/>
-        <w:t>_see also: Hoofdcursus Kampen_</w:t>
-        <w:br/>
-        <w:t>_see also: Volkenkundig Museum Justinus van Nassau_</w:t>
-        <w:br/>
-        <w:t>_see also: Volkenkundig museum 'Gerardus van der Leeuw'_</w:t>
+        <w:t>_see also:</w:t>
+      </w:r>
+    </w:p>
+    <w:p>
+      <w:pPr>
+        <w:pStyle w:val="ListBullet"/>
+      </w:pPr>
+      <w:r>
+        <w:t>Civil servants in colonised territories</w:t>
+      </w:r>
+    </w:p>
+    <w:p>
+      <w:pPr>
+        <w:pStyle w:val="ListBullet"/>
+      </w:pPr>
+      <w:r>
+        <w:t>_</w:t>
+      </w:r>
+    </w:p>
+    <w:p>
+      <w:pPr>
+        <w:pStyle w:val="ListBullet"/>
+      </w:pPr>
+      <w:r>
+        <w:t>_see also:</w:t>
+      </w:r>
+    </w:p>
+    <w:p>
+      <w:pPr>
+        <w:pStyle w:val="ListBullet"/>
+      </w:pPr>
+      <w:r>
+        <w:t>Scientific research in colonised territories</w:t>
+      </w:r>
+    </w:p>
+    <w:p>
+      <w:pPr>
+        <w:pStyle w:val="ListBullet"/>
+      </w:pPr>
+      <w:r>
+        <w:t>_</w:t>
+      </w:r>
+    </w:p>
+    <w:p>
+      <w:pPr>
+        <w:pStyle w:val="ListBullet"/>
+      </w:pPr>
+      <w:r>
+        <w:t>_see also:</w:t>
+      </w:r>
+    </w:p>
+    <w:p>
+      <w:pPr>
+        <w:pStyle w:val="ListBullet"/>
+      </w:pPr>
+      <w:r>
+        <w:t>Naturalis Biodiversity Center</w:t>
+      </w:r>
+    </w:p>
+    <w:p>
+      <w:pPr>
+        <w:pStyle w:val="ListBullet"/>
+      </w:pPr>
+      <w:r>
+        <w:t>_</w:t>
+      </w:r>
+    </w:p>
+    <w:p>
+      <w:pPr>
+        <w:pStyle w:val="ListBullet"/>
+      </w:pPr>
+      <w:r>
+        <w:t>_see also:</w:t>
+      </w:r>
+    </w:p>
+    <w:p>
+      <w:pPr>
+        <w:pStyle w:val="ListBullet"/>
+      </w:pPr>
+      <w:r>
+        <w:t>Museum Nusantara</w:t>
+      </w:r>
+    </w:p>
+    <w:p>
+      <w:pPr>
+        <w:pStyle w:val="ListBullet"/>
+      </w:pPr>
+      <w:r>
+        <w:t>_</w:t>
+      </w:r>
+    </w:p>
+    <w:p>
+      <w:pPr>
+        <w:pStyle w:val="ListBullet"/>
+      </w:pPr>
+      <w:r>
+        <w:t>_see also:</w:t>
+      </w:r>
+    </w:p>
+    <w:p>
+      <w:pPr>
+        <w:pStyle w:val="ListBullet"/>
+      </w:pPr>
+      <w:r>
+        <w:t>Hoofdcursus Kampen</w:t>
+      </w:r>
+    </w:p>
+    <w:p>
+      <w:pPr>
+        <w:pStyle w:val="ListBullet"/>
+      </w:pPr>
+      <w:r>
+        <w:t>_</w:t>
+      </w:r>
+    </w:p>
+    <w:p>
+      <w:pPr>
+        <w:pStyle w:val="ListBullet"/>
+      </w:pPr>
+      <w:r>
+        <w:t>_see also:</w:t>
+      </w:r>
+    </w:p>
+    <w:p>
+      <w:pPr>
+        <w:pStyle w:val="ListBullet"/>
+      </w:pPr>
+      <w:r>
+        <w:t>Volkenkundig Museum Justinus van Nassau</w:t>
+      </w:r>
+    </w:p>
+    <w:p>
+      <w:pPr>
+        <w:pStyle w:val="ListBullet"/>
+      </w:pPr>
+      <w:r>
+        <w:t>_</w:t>
+      </w:r>
+    </w:p>
+    <w:p>
+      <w:pPr>
+        <w:pStyle w:val="ListBullet"/>
+      </w:pPr>
+      <w:r>
+        <w:t>_see also:</w:t>
+      </w:r>
+    </w:p>
+    <w:p>
+      <w:pPr>
+        <w:pStyle w:val="ListBullet"/>
+      </w:pPr>
+      <w:r>
+        <w:t>Volkenkundig museum 'Gerardus van der Leeuw'</w:t>
+      </w:r>
+    </w:p>
+    <w:p>
+      <w:pPr>
+        <w:pStyle w:val="ListBullet"/>
+      </w:pPr>
+      <w:r>
+        <w:t>_</w:t>
       </w:r>
     </w:p>
     <w:p>

--- a/EXPORTS/DOCX/niveau3/English/WageningenUniversity.docx
+++ b/EXPORTS/DOCX/niveau3/English/WageningenUniversity.docx
@@ -458,129 +458,7 @@
         <w:pStyle w:val="BodyText"/>
       </w:pPr>
       <w:r>
-        <w:t>Identifiers:</w:t>
-      </w:r>
-    </w:p>
-    <w:p>
-      <w:pPr>
-        <w:pStyle w:val="BodyText"/>
-      </w:pPr>
-    </w:p>
-    <w:p>
-      <w:pPr>
-        <w:pStyle w:val="BodyText"/>
-      </w:pPr>
-      <w:r>
-        <w:t>https://www.wikidata.org/entity/Q422208, https://hdl.handle.net/20.500.11840/pi256</w:t>
-        <w:br/>
-        <w:t>,</w:t>
-        <w:br/>
-        <w:t xml:space="preserve">  Name variations:</w:t>
-      </w:r>
-    </w:p>
-    <w:p>
-      <w:pPr>
-        <w:pStyle w:val="BodyText"/>
-      </w:pPr>
-    </w:p>
-    <w:p>
-      <w:pPr>
-        <w:pStyle w:val="BodyText"/>
-      </w:pPr>
-      <w:r>
-        <w:t>Landbouwhogeschool, Rijkslandbouwschool, Landbouwuniversiteit Wageningen</w:t>
-        <w:br/>
-        <w:t>,</w:t>
-        <w:br/>
-        <w:t xml:space="preserve">  Tags:</w:t>
-        <w:br/>
-        <w:t xml:space="preserve">  Activity:</w:t>
-      </w:r>
-    </w:p>
-    <w:p>
-      <w:pPr>
-        <w:pStyle w:val="BodyText"/>
-      </w:pPr>
-    </w:p>
-    <w:p>
-      <w:pPr>
-        <w:pStyle w:val="BodyText"/>
-      </w:pPr>
-      <w:r>
-        <w:t>Collection, Museum</w:t>
-        <w:br/>
-        <w:t>,</w:t>
-        <w:br/>
-        <w:t xml:space="preserve">  Soort objecten:</w:t>
-      </w:r>
-    </w:p>
-    <w:p>
-      <w:pPr>
-        <w:pStyle w:val="BodyText"/>
-      </w:pPr>
-    </w:p>
-    <w:p>
-      <w:pPr>
-        <w:pStyle w:val="BodyText"/>
-      </w:pPr>
-      <w:r>
-        <w:t>Ethnographic objects</w:t>
-        <w:br/>
-        <w:t>,</w:t>
-        <w:br/>
-        <w:t xml:space="preserve">  Geografisch:</w:t>
-      </w:r>
-    </w:p>
-    <w:p>
-      <w:pPr>
-        <w:pStyle w:val="BodyText"/>
-      </w:pPr>
-    </w:p>
-    <w:p>
-      <w:pPr>
-        <w:pStyle w:val="BodyText"/>
-      </w:pPr>
-      <w:r>
-        <w:t>Indonesia</w:t>
-        <w:br/>
-        <w:t>,</w:t>
-        <w:br/>
-        <w:t xml:space="preserve">  Period of activity:</w:t>
-        <w:br/>
-        <w:t xml:space="preserve">  Year of start:</w:t>
-        <w:br/>
-        <w:t xml:space="preserve">  1876,</w:t>
-        <w:br/>
-        <w:t xml:space="preserve">  Year of end:</w:t>
-      </w:r>
-    </w:p>
-    <w:p>
-      <w:pPr>
-        <w:pStyle w:val="BodyText"/>
-      </w:pPr>
-    </w:p>
-    <w:p>
-      <w:pPr>
-        <w:pStyle w:val="BodyText"/>
-      </w:pPr>
-      <w:r>
-        <w:t>,</w:t>
-        <w:br/>
-        <w:t xml:space="preserve">  Collections:</w:t>
-        <w:br/>
-        <w:t xml:space="preserve">  General remarks:</w:t>
-        <w:br/>
-        <w:t xml:space="preserve">  content:</w:t>
-        <w:br/>
-        <w:t xml:space="preserve">  The Agricultural College collection was disposed of from about 1962 and dispersed around various institutions. Objects are currently in the Wereldmuseum Amsterdam, Wereldmuseum Leiden, Wereldmuseum Rotterdam and Museum Bronbeek. Objects may also be in other museums, especially when they were part of the collection of Museum Nusantara.</w:t>
-        <w:br/>
-        <w:t>,</w:t>
-        <w:br/>
-        <w:t xml:space="preserve">  content-type:</w:t>
-        <w:br/>
-        <w:t xml:space="preserve">  text/markdown,</w:t>
-        <w:br/>
-        <w:t xml:space="preserve">  Within the Data Hub:</w:t>
+        <w:t>TO BE FILLED</w:t>
       </w:r>
     </w:p>
     <w:p>

--- a/EXPORTS/DOCX/niveau3/English/WageningenUniversity.docx
+++ b/EXPORTS/DOCX/niveau3/English/WageningenUniversity.docx
@@ -2,25 +2,6 @@
 <file path=word/document.xml><?xml version="1.0" encoding="utf-8"?>
 <w:document xmlns:wpc="http://schemas.microsoft.com/office/word/2010/wordprocessingCanvas" xmlns:mo="http://schemas.microsoft.com/office/mac/office/2008/main" xmlns:mc="http://schemas.openxmlformats.org/markup-compatibility/2006" xmlns:mv="urn:schemas-microsoft-com:mac:vml" xmlns:o="urn:schemas-microsoft-com:office:office" xmlns:r="http://schemas.openxmlformats.org/officeDocument/2006/relationships" xmlns:m="http://schemas.openxmlformats.org/officeDocument/2006/math" xmlns:v="urn:schemas-microsoft-com:vml" xmlns:wp14="http://schemas.microsoft.com/office/word/2010/wordprocessingDrawing" xmlns:wp="http://schemas.openxmlformats.org/drawingml/2006/wordprocessingDrawing" xmlns:w10="urn:schemas-microsoft-com:office:word" xmlns:w="http://schemas.openxmlformats.org/wordprocessingml/2006/main" xmlns:w14="http://schemas.microsoft.com/office/word/2010/wordml" xmlns:wpg="http://schemas.microsoft.com/office/word/2010/wordprocessingGroup" xmlns:wpi="http://schemas.microsoft.com/office/word/2010/wordprocessingInk" xmlns:wne="http://schemas.microsoft.com/office/word/2006/wordml" xmlns:wps="http://schemas.microsoft.com/office/word/2010/wordprocessingShape" mc:Ignorable="w14 wp14">
   <w:body>
-    <w:p>
-      <w:pPr>
-        <w:pStyle w:val="BodyText"/>
-      </w:pPr>
-      <w:r>
-        <w:t>_This is a level 3 Research Aid_</w:t>
-        <w:br/>
-        <w:t>_first edited by Wiebe Reints as original_author on 2024-05-08_</w:t>
-        <w:br/>
-        <w:t>_last edited by Abacus as translator on 2025-04-24</w:t>
-        <w:br/>
-        <w:t xml:space="preserve">        (applies to section: Main-text; Sources)_</w:t>
-      </w:r>
-    </w:p>
-    <w:p>
-      <w:pPr>
-        <w:pStyle w:val="BodyText"/>
-      </w:pPr>
-    </w:p>
     <w:p>
       <w:pPr>
         <w:pStyle w:val="Title"/>
@@ -341,66 +322,35 @@
       <w:pPr>
         <w:pStyle w:val="BodyText"/>
       </w:pPr>
-    </w:p>
-    <w:p>
-      <w:pPr>
-        <w:pStyle w:val="BodyText"/>
-      </w:pPr>
       <w:r>
-        <w:t>Archival access:</w:t>
-      </w:r>
-    </w:p>
-    <w:p>
-      <w:pPr>
-        <w:pStyle w:val="BodyText"/>
-      </w:pPr>
-    </w:p>
-    <w:p>
-      <w:pPr>
-        <w:pStyle w:val="BodyText"/>
-      </w:pPr>
-    </w:p>
-    <w:p>
-      <w:pPr>
-        <w:pStyle w:val="BodyText"/>
-      </w:pPr>
-      <w:r>
-        <w:t>Archival access:</w:t>
-      </w:r>
-    </w:p>
-    <w:p>
-      <w:pPr>
-        <w:pStyle w:val="BodyText"/>
-      </w:pPr>
-    </w:p>
-    <w:p>
-      <w:pPr>
-        <w:pStyle w:val="BodyText"/>
-      </w:pPr>
-    </w:p>
-    <w:p>
-      <w:pPr>
-        <w:pStyle w:val="BodyText"/>
-      </w:pPr>
-      <w:r>
-        <w:t>Archival access:</w:t>
-      </w:r>
-    </w:p>
-    <w:p>
-      <w:pPr>
-        <w:pStyle w:val="BodyText"/>
-      </w:pPr>
-    </w:p>
-    <w:p>
-      <w:pPr>
-        <w:pStyle w:val="BodyText"/>
-      </w:pPr>
-    </w:p>
-    <w:p>
-      <w:pPr>
-        <w:pStyle w:val="Heading1"/>
-      </w:pPr>
-      <w:r>
+        <w:t>NL-AhGldA 0740  2324</w:t>
+        <w:br/>
+        <w:t xml:space="preserve">  _Contains documents relating to the ethnographic collection, dated 1941 (on donation of Papua objects from C.C.F.M. Le Roux by RMV) and 1955 (on the future of the collection)._</w:t>
+        <w:br/>
+        <w:t>https://permalink.geldersarchief.nl/B6D0CE1E7C674C7CB47662BAEAD8B9DC</w:t>
+        <w:br/>
+        <w:t xml:space="preserve">  Archival access:</w:t>
+        <w:br/>
+        <w:t xml:space="preserve">  NL-AhGldA 0740  2833</w:t>
+        <w:br/>
+        <w:t xml:space="preserve">  _Contains an inventory of the collections and teaching resources of the Department of Geography and Ethnology, created around 1904 and maintained until 1929._</w:t>
+        <w:br/>
+        <w:t>https://permalink.geldersarchief.nl/71321F1495A5498EB17DF47AEB28F551</w:t>
+        <w:br/>
+        <w:t xml:space="preserve">  Archival access:</w:t>
+        <w:br/>
+        <w:t xml:space="preserve">  NL-AhGldA 0740 1522</w:t>
+        <w:br/>
+        <w:t xml:space="preserve">  _Contains documents relating to exhibitions, 1947-1956._</w:t>
+        <w:br/>
+        <w:t>https://permalink.geldersarchief.nl/E0E8560A4D3B450A98F7577218312DD9</w:t>
+        <w:br/>
+        <w:t xml:space="preserve">  Archival access:</w:t>
+        <w:br/>
+        <w:t xml:space="preserve">  NL-HaNA  2.20.69 4402</w:t>
+        <w:br/>
+        <w:t xml:space="preserve">  _Contains correspondence regarding the sale of objects by the Indisch Instituut (now Wereldmuseum Amsterdam) in 1948._  </w:t>
+        <w:br/>
         <w:t>Secondary sources</w:t>
       </w:r>
     </w:p>
@@ -421,6 +371,18 @@
       <w:pPr>
         <w:pStyle w:val="BodyText"/>
       </w:pPr>
+    </w:p>
+    <w:p>
+      <w:pPr>
+        <w:pStyle w:val="BodyText"/>
+      </w:pPr>
+      <w:r>
+        <w:t>“Honderd museumstukken spoorloos verdwenen.” Algemeen Dagblad, 6 augustus 1953.</w:t>
+        <w:br/>
+        <w:t xml:space="preserve">  _Article from 1953 about the disappearance of nearly 100 objects from the College of Agriculture collection._</w:t>
+        <w:br/>
+        <w:t>https://resolver.kb.nl/resolve?urn=MMKB19:000359080:mpeg21:a00086</w:t>
+      </w:r>
     </w:p>
     <w:p>
       <w:pPr>
@@ -459,6 +421,23 @@
       </w:pPr>
       <w:r>
         <w:t>TO BE FILLED</w:t>
+      </w:r>
+    </w:p>
+    <w:p>
+      <w:pPr>
+        <w:pStyle w:val="BodyText"/>
+      </w:pPr>
+    </w:p>
+    <w:p>
+      <w:pPr>
+        <w:pStyle w:val="BodyText"/>
+      </w:pPr>
+      <w:r>
+        <w:t>_first edited by Wiebe Reints as original_author on 2024-05-08_</w:t>
+        <w:br/>
+        <w:t>_last edited by Abacus as translator on 2025-04-24</w:t>
+        <w:br/>
+        <w:t xml:space="preserve">        (applies to section: Main-text; Sources)_</w:t>
       </w:r>
     </w:p>
     <w:p>
